--- a/projects/Wide & Deep Learning for Recommender Systems/paper/论文摘要.docx
+++ b/projects/Wide & Deep Learning for Recommender Systems/paper/论文摘要.docx
@@ -53,8 +53,76 @@
       <w:r>
         <w:t>作为比较的话，由于它数据集的问题，它只比较了wide-only model 和 deep-only model</w:t>
       </w:r>
+    </w:p>
+    <w:p/>
+    <w:p>
+      <w:r>
+        <w:rPr>
+          <w:rFonts w:hint="eastAsia"/>
+        </w:rPr>
+        <w:t>Memorization can be loosely defined as learning the frequent co-occurrence of items or features and exploiting the correlation available in the historical data.</w:t>
+      </w:r>
+    </w:p>
+    <w:p>
+      <w:pPr>
+        <w:rPr>
+          <w:rFonts w:hint="eastAsia"/>
+        </w:rPr>
+      </w:pPr>
+      <w:r>
+        <w:rPr>
+          <w:rFonts w:hint="eastAsia"/>
+        </w:rPr>
+        <w:t>记忆可以松散地定义为学习项目或特征的频繁共现并利用历史数据中可用的相关性。</w:t>
+      </w:r>
+    </w:p>
+    <w:p>
+      <w:pPr>
+        <w:rPr>
+          <w:rFonts w:hint="default"/>
+        </w:rPr>
+      </w:pPr>
+      <w:r>
+        <w:rPr>
+          <w:rFonts w:hint="eastAsia"/>
+        </w:rPr>
+        <w:t>Generalization, on the other hand, is based on transitivity of correlation and explores new feature combinations that</w:t>
+      </w:r>
+      <w:r>
+        <w:rPr>
+          <w:rFonts w:hint="default"/>
+        </w:rPr>
+        <w:t xml:space="preserve"> have never or rarely occurred in the past.</w:t>
+      </w:r>
+    </w:p>
+    <w:p>
+      <w:pPr>
+        <w:rPr>
+          <w:rFonts w:hint="eastAsia"/>
+        </w:rPr>
+      </w:pPr>
+      <w:r>
+        <w:rPr>
+          <w:rFonts w:hint="eastAsia"/>
+        </w:rPr>
+        <w:t>另一方面，泛化是基于相关的传递性，并探索过去从未或很少发生的新特征组合。</w:t>
+      </w:r>
+    </w:p>
+    <w:p>
+      <w:pPr>
+        <w:rPr>
+          <w:rFonts w:hint="eastAsia"/>
+        </w:rPr>
+      </w:pPr>
       <w:bookmarkStart w:id="0" w:name="_GoBack"/>
       <w:bookmarkEnd w:id="0"/>
+    </w:p>
+    <w:p>
+      <w:pPr>
+        <w:rPr>
+          <w:rFonts w:hint="eastAsia"/>
+        </w:rPr>
+      </w:pPr>
     </w:p>
     <w:sectPr>
       <w:pgSz w:w="11906" w:h="16838"/>
@@ -71,7 +139,7 @@
   <w:docDefaults>
     <w:rPrDefault>
       <w:rPr>
-        <w:rFonts w:asciiTheme="minorHAnsi" w:hAnsiTheme="minorHAnsi" w:eastAsiaTheme="minorEastAsia" w:cstheme="minorBidi"/>
+        <w:rFonts w:ascii="Times New Roman" w:hAnsi="Times New Roman" w:eastAsia="宋体" w:cs="Times New Roman"/>
       </w:rPr>
     </w:rPrDefault>
   </w:docDefaults>
@@ -341,12 +409,12 @@
       <w:lang w:val="en-US" w:eastAsia="zh-CN" w:bidi="ar-SA"/>
     </w:rPr>
   </w:style>
-  <w:style w:type="character" w:default="1" w:styleId="2">
+  <w:style w:type="character" w:default="1" w:styleId="3">
     <w:name w:val="Default Paragraph Font"/>
     <w:semiHidden/>
     <w:uiPriority w:val="0"/>
   </w:style>
-  <w:style w:type="table" w:default="1" w:styleId="3">
+  <w:style w:type="table" w:default="1" w:styleId="4">
     <w:name w:val="Normal Table"/>
     <w:semiHidden/>
     <w:uiPriority w:val="0"/>
@@ -359,6 +427,21 @@
         <w:right w:w="108" w:type="dxa"/>
       </w:tblCellMar>
     </w:tblPr>
+  </w:style>
+  <w:style w:type="paragraph" w:styleId="2">
+    <w:name w:val="Normal (Web)"/>
+    <w:basedOn w:val="1"/>
+    <w:uiPriority w:val="0"/>
+    <w:pPr>
+      <w:spacing w:before="0" w:beforeAutospacing="1" w:after="0" w:afterAutospacing="1"/>
+      <w:ind w:left="0" w:right="0"/>
+      <w:jc w:val="left"/>
+    </w:pPr>
+    <w:rPr>
+      <w:kern w:val="0"/>
+      <w:sz w:val="24"/>
+      <w:lang w:val="en-US" w:eastAsia="zh-CN" w:bidi="ar"/>
+    </w:rPr>
   </w:style>
 </w:styles>
 </file>

--- a/projects/Wide & Deep Learning for Recommender Systems/paper/论文摘要.docx
+++ b/projects/Wide & Deep Learning for Recommender Systems/paper/论文摘要.docx
@@ -114,15 +114,55 @@
           <w:rFonts w:hint="eastAsia"/>
         </w:rPr>
       </w:pPr>
+    </w:p>
+    <w:p>
+      <w:pPr>
+        <w:rPr>
+          <w:rFonts w:hint="eastAsia"/>
+        </w:rPr>
+      </w:pPr>
+    </w:p>
+    <w:p>
+      <w:pPr>
+        <w:rPr>
+          <w:rFonts w:hint="eastAsia"/>
+        </w:rPr>
+      </w:pPr>
+    </w:p>
+    <w:p>
+      <w:pPr>
+        <w:rPr>
+          <w:rFonts w:hint="default"/>
+        </w:rPr>
+      </w:pPr>
+      <w:r>
+        <w:rPr>
+          <w:rFonts w:hint="default"/>
+        </w:rPr>
+        <w:t>为什么认为Deep-model 会出现过度泛化的情况，因为针对一些具有特殊偏好的用户或者具有狭窄吸引力的小众项目，与大多数商品是没有交互的，因此很难学到有效的低维特征，而它最终又不得不有一个，很多时候我们并不是真的学到了一个十分行之有效的代表相量，可能只是一个最有可能的而已！</w:t>
+      </w:r>
+    </w:p>
+    <w:p>
+      <w:pPr>
+        <w:rPr>
+          <w:rFonts w:hint="default"/>
+        </w:rPr>
+      </w:pPr>
+    </w:p>
+    <w:p>
+      <w:pPr>
+        <w:rPr>
+          <w:rFonts w:hint="eastAsia"/>
+        </w:rPr>
+      </w:pPr>
+      <w:r>
+        <w:rPr>
+          <w:rFonts w:hint="default"/>
+        </w:rPr>
+        <w:t>联合训练和集成训练的区别，联合训练各部分是起到互相补充的作用，而集成训练每一部分其实都是作为单独的完整的个体</w:t>
+      </w:r>
       <w:bookmarkStart w:id="0" w:name="_GoBack"/>
       <w:bookmarkEnd w:id="0"/>
-    </w:p>
-    <w:p>
-      <w:pPr>
-        <w:rPr>
-          <w:rFonts w:hint="eastAsia"/>
-        </w:rPr>
-      </w:pPr>
     </w:p>
     <w:sectPr>
       <w:pgSz w:w="11906" w:h="16838"/>

--- a/projects/Wide & Deep Learning for Recommender Systems/paper/论文摘要.docx
+++ b/projects/Wide & Deep Learning for Recommender Systems/paper/论文摘要.docx
@@ -152,7 +152,7 @@
     <w:p>
       <w:pPr>
         <w:rPr>
-          <w:rFonts w:hint="eastAsia"/>
+          <w:rFonts w:hint="default"/>
         </w:rPr>
       </w:pPr>
       <w:r>
@@ -160,6 +160,84 @@
           <w:rFonts w:hint="default"/>
         </w:rPr>
         <w:t>联合训练和集成训练的区别，联合训练各部分是起到互相补充的作用，而集成训练每一部分其实都是作为单独的完整的个体</w:t>
+      </w:r>
+    </w:p>
+    <w:p>
+      <w:pPr>
+        <w:rPr>
+          <w:rFonts w:hint="default"/>
+        </w:rPr>
+      </w:pPr>
+    </w:p>
+    <w:p>
+      <w:pPr>
+        <w:rPr>
+          <w:rFonts w:hint="default"/>
+        </w:rPr>
+      </w:pPr>
+    </w:p>
+    <w:p>
+      <w:pPr>
+        <w:rPr>
+          <w:rFonts w:hint="eastAsia"/>
+          <w:b/>
+          <w:bCs/>
+          <w:sz w:val="30"/>
+          <w:szCs w:val="30"/>
+        </w:rPr>
+      </w:pPr>
+      <w:r>
+        <w:rPr>
+          <w:rFonts w:hint="eastAsia"/>
+          <w:b/>
+          <w:bCs/>
+          <w:sz w:val="30"/>
+          <w:szCs w:val="30"/>
+        </w:rPr>
+        <w:t>AppJoy: Personalized Mobile Application Discovery</w:t>
+      </w:r>
+    </w:p>
+    <w:p>
+      <w:pPr>
+        <w:rPr>
+          <w:rFonts w:hint="default"/>
+          <w:b w:val="0"/>
+          <w:bCs w:val="0"/>
+        </w:rPr>
+      </w:pPr>
+      <w:r>
+        <w:rPr>
+          <w:rFonts w:hint="default"/>
+          <w:b w:val="0"/>
+          <w:bCs w:val="0"/>
+        </w:rPr>
+        <w:t>用户下载一个应用其实是弱指向性的，因为它并不能说明用户是否喜欢这个app,特别是这个应用是免费的，用户仅仅是想尝试一下而已。</w:t>
+      </w:r>
+    </w:p>
+    <w:p>
+      <w:pPr>
+        <w:rPr>
+          <w:rFonts w:hint="default"/>
+          <w:b w:val="0"/>
+          <w:bCs w:val="0"/>
+        </w:rPr>
+      </w:pPr>
+    </w:p>
+    <w:p>
+      <w:pPr>
+        <w:rPr>
+          <w:rFonts w:hint="eastAsia"/>
+          <w:b w:val="0"/>
+          <w:bCs w:val="0"/>
+        </w:rPr>
+      </w:pPr>
+      <w:r>
+        <w:rPr>
+          <w:rFonts w:hint="default"/>
+          <w:b w:val="0"/>
+          <w:bCs w:val="0"/>
+        </w:rPr>
+        <w:t>除了协同过滤，还提到基于内容的推荐和基于位置的推荐，如一个人在火车站，那就很可能推荐给他一个火车列表的app</w:t>
       </w:r>
       <w:bookmarkStart w:id="0" w:name="_GoBack"/>
       <w:bookmarkEnd w:id="0"/>
@@ -287,7 +365,7 @@
     <w:lsdException w:unhideWhenUsed="0" w:uiPriority="0" w:semiHidden="0" w:name="HTML Sample"/>
     <w:lsdException w:unhideWhenUsed="0" w:uiPriority="0" w:semiHidden="0" w:name="HTML Typewriter"/>
     <w:lsdException w:unhideWhenUsed="0" w:uiPriority="0" w:semiHidden="0" w:name="HTML Variable"/>
-    <w:lsdException w:unhideWhenUsed="0" w:uiPriority="0" w:name="Normal Table"/>
+    <w:lsdException w:qFormat="1" w:unhideWhenUsed="0" w:uiPriority="0" w:name="Normal Table"/>
     <w:lsdException w:unhideWhenUsed="0" w:uiPriority="0" w:semiHidden="0" w:name="annotation subject"/>
     <w:lsdException w:unhideWhenUsed="0" w:uiPriority="0" w:semiHidden="0" w:name="Table Simple 1"/>
     <w:lsdException w:unhideWhenUsed="0" w:uiPriority="0" w:semiHidden="0" w:name="Table Simple 2"/>
@@ -457,6 +535,7 @@
   <w:style w:type="table" w:default="1" w:styleId="4">
     <w:name w:val="Normal Table"/>
     <w:semiHidden/>
+    <w:qFormat/>
     <w:uiPriority w:val="0"/>
     <w:tblPr>
       <w:tblLayout w:type="fixed"/>
